--- a/comp280/1/WS1/2019-20-comp280-worksheet-1-brief.docx
+++ b/comp280/1/WS1/2019-20-comp280-worksheet-1-brief.docx
@@ -440,19 +440,12 @@
                                 <w:w w:val="90"/>
                                 <w:sz w:val="20"/>
                               </w:rPr>
-                              <w:t>Version 1</w:t>
+                              <w:t xml:space="preserve">Version </w:t>
                             </w:r>
                             <w:r>
                               <w:rPr>
                                 <w:color w:val="FFFFFF"/>
-                                <w:w w:val="90"/>
-                                <w:sz w:val="20"/>
-                              </w:rPr>
-                              <w:t>.</w:t>
-                            </w:r>
-                            <w:r>
-                              <w:rPr>
-                                <w:color w:val="FFFFFF"/>
+                                <w:spacing w:val="-3"/>
                                 <w:w w:val="90"/>
                                 <w:sz w:val="20"/>
                               </w:rPr>
@@ -464,7 +457,17 @@
                                 <w:w w:val="90"/>
                                 <w:sz w:val="20"/>
                               </w:rPr>
-                              <w:t xml:space="preserve"> </w:t>
+                              <w:t>.</w:t>
+                            </w:r>
+                            <w:bookmarkStart w:id="0" w:name="_GoBack"/>
+                            <w:bookmarkEnd w:id="0"/>
+                            <w:r>
+                              <w:rPr>
+                                <w:color w:val="FFFFFF"/>
+                                <w:w w:val="90"/>
+                                <w:sz w:val="20"/>
+                              </w:rPr>
+                              <w:t>2</w:t>
                             </w:r>
                           </w:p>
                           <w:p>
@@ -535,7 +538,7 @@
                 <v:stroke joinstyle="miter"/>
                 <v:path gradientshapeok="t" o:connecttype="rect"/>
               </v:shapetype>
-              <v:shape id="Text Box 5" o:spid="_x0000_s1027" type="#_x0000_t202" style="position:absolute;left:0;text-align:left;margin-left:223.35pt;margin-top:12.85pt;width:330.2pt;height:36.05pt;z-index:251659264;visibility:visible;mso-wrap-style:square;mso-width-percent:0;mso-height-percent:0;mso-wrap-distance-left:9pt;mso-wrap-distance-top:0;mso-wrap-distance-right:9pt;mso-wrap-distance-bottom:0;mso-position-horizontal:absolute;mso-position-horizontal-relative:text;mso-position-vertical:absolute;mso-position-vertical-relative:text;mso-width-percent:0;mso-height-percent:0;mso-width-relative:page;mso-height-relative:page;v-text-anchor:top" o:gfxdata="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" filled="f" stroked="f">
+              <v:shape id="Text Box 5" o:spid="_x0000_s1027" type="#_x0000_t202" style="position:absolute;left:0;text-align:left;margin-left:223.35pt;margin-top:12.85pt;width:330.2pt;height:36.05pt;z-index:251659264;visibility:visible;mso-wrap-style:square;mso-width-percent:0;mso-height-percent:0;mso-wrap-distance-left:9pt;mso-wrap-distance-top:0;mso-wrap-distance-right:9pt;mso-wrap-distance-bottom:0;mso-position-horizontal:absolute;mso-position-horizontal-relative:text;mso-position-vertical:absolute;mso-position-vertical-relative:text;mso-width-percent:0;mso-height-percent:0;mso-width-relative:page;mso-height-relative:page;v-text-anchor:top" o:gfxdata="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" filled="f" stroked="f">
                 <v:path arrowok="t"/>
                 <v:textbox inset="0,0,0,0">
                   <w:txbxContent>
@@ -557,19 +560,12 @@
                           <w:w w:val="90"/>
                           <w:sz w:val="20"/>
                         </w:rPr>
-                        <w:t>Version 1</w:t>
+                        <w:t xml:space="preserve">Version </w:t>
                       </w:r>
                       <w:r>
                         <w:rPr>
                           <w:color w:val="FFFFFF"/>
-                          <w:w w:val="90"/>
-                          <w:sz w:val="20"/>
-                        </w:rPr>
-                        <w:t>.</w:t>
-                      </w:r>
-                      <w:r>
-                        <w:rPr>
-                          <w:color w:val="FFFFFF"/>
+                          <w:spacing w:val="-3"/>
                           <w:w w:val="90"/>
                           <w:sz w:val="20"/>
                         </w:rPr>
@@ -581,7 +577,17 @@
                           <w:w w:val="90"/>
                           <w:sz w:val="20"/>
                         </w:rPr>
-                        <w:t xml:space="preserve"> </w:t>
+                        <w:t>.</w:t>
+                      </w:r>
+                      <w:bookmarkStart w:id="1" w:name="_GoBack"/>
+                      <w:bookmarkEnd w:id="1"/>
+                      <w:r>
+                        <w:rPr>
+                          <w:color w:val="FFFFFF"/>
+                          <w:w w:val="90"/>
+                          <w:sz w:val="20"/>
+                        </w:rPr>
+                        <w:t>2</w:t>
                       </w:r>
                     </w:p>
                     <w:p>
@@ -1707,8 +1713,6 @@
           <w:lang w:val="en-GB"/>
         </w:rPr>
       </w:pPr>
-      <w:bookmarkStart w:id="0" w:name="_GoBack"/>
-      <w:bookmarkEnd w:id="0"/>
     </w:p>
     <w:p>
       <w:pPr>
@@ -1749,7 +1753,7 @@
     <w:tbl>
       <w:tblPr>
         <w:tblpPr w:leftFromText="180" w:rightFromText="180" w:vertAnchor="text" w:horzAnchor="margin" w:tblpXSpec="center" w:tblpY="241"/>
-        <w:tblW w:w="14940" w:type="dxa"/>
+        <w:tblW w:w="14948" w:type="dxa"/>
         <w:tblBorders>
           <w:top w:val="single" w:sz="4" w:space="0" w:color="000000"/>
           <w:left w:val="single" w:sz="4" w:space="0" w:color="000000"/>
@@ -1768,15 +1772,14 @@
       <w:tblGrid>
         <w:gridCol w:w="765"/>
         <w:gridCol w:w="1134"/>
-        <w:gridCol w:w="1002"/>
+        <w:gridCol w:w="1634"/>
         <w:gridCol w:w="699"/>
-        <w:gridCol w:w="1396"/>
-        <w:gridCol w:w="1681"/>
-        <w:gridCol w:w="1681"/>
-        <w:gridCol w:w="1680"/>
-        <w:gridCol w:w="1681"/>
-        <w:gridCol w:w="1681"/>
-        <w:gridCol w:w="1540"/>
+        <w:gridCol w:w="1786"/>
+        <w:gridCol w:w="1786"/>
+        <w:gridCol w:w="1786"/>
+        <w:gridCol w:w="1786"/>
+        <w:gridCol w:w="1786"/>
+        <w:gridCol w:w="1786"/>
       </w:tblGrid>
       <w:tr>
         <w:trPr>
@@ -1857,7 +1860,7 @@
         </w:tc>
         <w:tc>
           <w:tcPr>
-            <w:tcW w:w="1002" w:type="dxa"/>
+            <w:tcW w:w="1634" w:type="dxa"/>
             <w:vAlign w:val="center"/>
           </w:tcPr>
           <w:p>
@@ -1931,7 +1934,7 @@
         </w:tc>
         <w:tc>
           <w:tcPr>
-            <w:tcW w:w="1396" w:type="dxa"/>
+            <w:tcW w:w="1786" w:type="dxa"/>
             <w:vAlign w:val="center"/>
           </w:tcPr>
           <w:p>
@@ -1962,13 +1965,44 @@
                 <w:shd w:val="clear" w:color="auto" w:fill="FFFFFF"/>
                 <w:lang w:val="en-GB"/>
               </w:rPr>
-              <w:t>Clear Fail</w:t>
+              <w:t xml:space="preserve">Refer for </w:t>
+            </w:r>
+          </w:p>
+          <w:p>
+            <w:pPr>
+              <w:adjustRightInd w:val="0"/>
+              <w:ind w:left="9"/>
+              <w:contextualSpacing/>
+              <w:jc w:val="center"/>
+              <w:rPr>
+                <w:rFonts w:asciiTheme="minorHAnsi" w:hAnsiTheme="minorHAnsi"/>
+                <w:b/>
+                <w:bCs/>
+                <w:color w:val="333333"/>
+                <w:sz w:val="16"/>
+                <w:szCs w:val="16"/>
+                <w:shd w:val="clear" w:color="auto" w:fill="FFFFFF"/>
+                <w:lang w:val="en-GB"/>
+              </w:rPr>
+            </w:pPr>
+            <w:r>
+              <w:rPr>
+                <w:rFonts w:asciiTheme="minorHAnsi" w:hAnsiTheme="minorHAnsi"/>
+                <w:b/>
+                <w:bCs/>
+                <w:color w:val="333333"/>
+                <w:sz w:val="16"/>
+                <w:szCs w:val="16"/>
+                <w:shd w:val="clear" w:color="auto" w:fill="FFFFFF"/>
+                <w:lang w:val="en-GB"/>
+              </w:rPr>
+              <w:t>Resubmission</w:t>
             </w:r>
           </w:p>
         </w:tc>
         <w:tc>
           <w:tcPr>
-            <w:tcW w:w="1681" w:type="dxa"/>
+            <w:tcW w:w="1786" w:type="dxa"/>
             <w:vAlign w:val="center"/>
           </w:tcPr>
           <w:p>
@@ -1999,13 +2033,13 @@
                 <w:shd w:val="clear" w:color="auto" w:fill="FFFFFF"/>
                 <w:lang w:val="en-GB"/>
               </w:rPr>
-              <w:t>Near Pass</w:t>
+              <w:t>Adequate</w:t>
             </w:r>
           </w:p>
         </w:tc>
         <w:tc>
           <w:tcPr>
-            <w:tcW w:w="1681" w:type="dxa"/>
+            <w:tcW w:w="1786" w:type="dxa"/>
             <w:vAlign w:val="center"/>
           </w:tcPr>
           <w:p>
@@ -2036,13 +2070,13 @@
                 <w:shd w:val="clear" w:color="auto" w:fill="FFFFFF"/>
                 <w:lang w:val="en-GB"/>
               </w:rPr>
-              <w:t>3rd</w:t>
+              <w:t>Competent</w:t>
             </w:r>
           </w:p>
         </w:tc>
         <w:tc>
           <w:tcPr>
-            <w:tcW w:w="1680" w:type="dxa"/>
+            <w:tcW w:w="1786" w:type="dxa"/>
             <w:vAlign w:val="center"/>
           </w:tcPr>
           <w:p>
@@ -2073,13 +2107,13 @@
                 <w:shd w:val="clear" w:color="auto" w:fill="FFFFFF"/>
                 <w:lang w:val="en-GB"/>
               </w:rPr>
-              <w:t>2:2</w:t>
+              <w:t>Very Good</w:t>
             </w:r>
           </w:p>
         </w:tc>
         <w:tc>
           <w:tcPr>
-            <w:tcW w:w="1681" w:type="dxa"/>
+            <w:tcW w:w="1786" w:type="dxa"/>
             <w:vAlign w:val="center"/>
           </w:tcPr>
           <w:p>
@@ -2110,13 +2144,13 @@
                 <w:shd w:val="clear" w:color="auto" w:fill="FFFFFF"/>
                 <w:lang w:val="en-GB"/>
               </w:rPr>
-              <w:t>2:1</w:t>
+              <w:t>Excellent</w:t>
             </w:r>
           </w:p>
         </w:tc>
         <w:tc>
           <w:tcPr>
-            <w:tcW w:w="1681" w:type="dxa"/>
+            <w:tcW w:w="1786" w:type="dxa"/>
             <w:vAlign w:val="center"/>
           </w:tcPr>
           <w:p>
@@ -2147,44 +2181,7 @@
                 <w:shd w:val="clear" w:color="auto" w:fill="FFFFFF"/>
                 <w:lang w:val="en-GB"/>
               </w:rPr>
-              <w:t>1st</w:t>
-            </w:r>
-          </w:p>
-        </w:tc>
-        <w:tc>
-          <w:tcPr>
-            <w:tcW w:w="1540" w:type="dxa"/>
-            <w:vAlign w:val="center"/>
-          </w:tcPr>
-          <w:p>
-            <w:pPr>
-              <w:adjustRightInd w:val="0"/>
-              <w:ind w:left="9"/>
-              <w:contextualSpacing/>
-              <w:jc w:val="center"/>
-              <w:rPr>
-                <w:rFonts w:asciiTheme="minorHAnsi" w:hAnsiTheme="minorHAnsi"/>
-                <w:b/>
-                <w:bCs/>
-                <w:color w:val="333333"/>
-                <w:sz w:val="16"/>
-                <w:szCs w:val="16"/>
-                <w:shd w:val="clear" w:color="auto" w:fill="FFFFFF"/>
-                <w:lang w:val="en-GB"/>
-              </w:rPr>
-            </w:pPr>
-            <w:r>
-              <w:rPr>
-                <w:rFonts w:asciiTheme="minorHAnsi" w:hAnsiTheme="minorHAnsi"/>
-                <w:b/>
-                <w:bCs/>
-                <w:color w:val="333333"/>
-                <w:sz w:val="16"/>
-                <w:szCs w:val="16"/>
-                <w:shd w:val="clear" w:color="auto" w:fill="FFFFFF"/>
-                <w:lang w:val="en-GB"/>
-              </w:rPr>
-              <w:t>&gt;1st</w:t>
+              <w:t>Outstanding</w:t>
             </w:r>
           </w:p>
         </w:tc>
@@ -2300,7 +2297,7 @@
         </w:tc>
         <w:tc>
           <w:tcPr>
-            <w:tcW w:w="1002" w:type="dxa"/>
+            <w:tcW w:w="1634" w:type="dxa"/>
           </w:tcPr>
           <w:p>
             <w:pPr>
@@ -2364,7 +2361,7 @@
         </w:tc>
         <w:tc>
           <w:tcPr>
-            <w:tcW w:w="1396" w:type="dxa"/>
+            <w:tcW w:w="1786" w:type="dxa"/>
           </w:tcPr>
           <w:p>
             <w:pPr>
@@ -2389,13 +2386,13 @@
                 <w:shd w:val="clear" w:color="auto" w:fill="FFFFFF"/>
                 <w:lang w:val="en-GB"/>
               </w:rPr>
-              <w:t>No submission</w:t>
+              <w:t>Client &amp; server applications can’t communicate</w:t>
             </w:r>
           </w:p>
         </w:tc>
         <w:tc>
           <w:tcPr>
-            <w:tcW w:w="1681" w:type="dxa"/>
+            <w:tcW w:w="1786" w:type="dxa"/>
           </w:tcPr>
           <w:p>
             <w:pPr>
@@ -2420,13 +2417,35 @@
                 <w:shd w:val="clear" w:color="auto" w:fill="FFFFFF"/>
                 <w:lang w:val="en-GB"/>
               </w:rPr>
-              <w:t>Client &amp; server applications can’t communicate</w:t>
+              <w:t xml:space="preserve">Client &amp; server applications can communicate </w:t>
+            </w:r>
+            <w:r>
+              <w:rPr>
+                <w:rFonts w:asciiTheme="minorHAnsi" w:hAnsiTheme="minorHAnsi"/>
+                <w:color w:val="333333"/>
+                <w:sz w:val="16"/>
+                <w:szCs w:val="16"/>
+                <w:shd w:val="clear" w:color="auto" w:fill="FFFFFF"/>
+                <w:lang w:val="en-GB"/>
+              </w:rPr>
+              <w:t xml:space="preserve">but not </w:t>
+            </w:r>
+            <w:r>
+              <w:rPr>
+                <w:rFonts w:asciiTheme="minorHAnsi" w:hAnsiTheme="minorHAnsi"/>
+                <w:color w:val="333333"/>
+                <w:sz w:val="16"/>
+                <w:szCs w:val="16"/>
+                <w:shd w:val="clear" w:color="auto" w:fill="FFFFFF"/>
+                <w:lang w:val="en-GB"/>
+              </w:rPr>
+              <w:t>reliably</w:t>
             </w:r>
           </w:p>
         </w:tc>
         <w:tc>
           <w:tcPr>
-            <w:tcW w:w="1681" w:type="dxa"/>
+            <w:tcW w:w="1786" w:type="dxa"/>
           </w:tcPr>
           <w:p>
             <w:pPr>
@@ -2451,13 +2470,13 @@
                 <w:shd w:val="clear" w:color="auto" w:fill="FFFFFF"/>
                 <w:lang w:val="en-GB"/>
               </w:rPr>
-              <w:t>Client &amp; server applications can’t communicate reliably</w:t>
+              <w:t>Client &amp; server applications communicate reliably</w:t>
             </w:r>
           </w:p>
         </w:tc>
         <w:tc>
           <w:tcPr>
-            <w:tcW w:w="1680" w:type="dxa"/>
+            <w:tcW w:w="1786" w:type="dxa"/>
           </w:tcPr>
           <w:p>
             <w:pPr>
@@ -2483,12 +2502,53 @@
                 <w:lang w:val="en-GB"/>
               </w:rPr>
               <w:t>Client &amp; server applications communicate reliably</w:t>
+            </w:r>
+          </w:p>
+          <w:p>
+            <w:pPr>
+              <w:adjustRightInd w:val="0"/>
+              <w:ind w:left="9"/>
+              <w:contextualSpacing/>
+              <w:rPr>
+                <w:rFonts w:asciiTheme="minorHAnsi" w:hAnsiTheme="minorHAnsi"/>
+                <w:color w:val="333333"/>
+                <w:sz w:val="16"/>
+                <w:szCs w:val="16"/>
+                <w:shd w:val="clear" w:color="auto" w:fill="FFFFFF"/>
+                <w:lang w:val="en-GB"/>
+              </w:rPr>
+            </w:pPr>
+          </w:p>
+          <w:p>
+            <w:pPr>
+              <w:adjustRightInd w:val="0"/>
+              <w:ind w:left="9"/>
+              <w:contextualSpacing/>
+              <w:rPr>
+                <w:rFonts w:asciiTheme="minorHAnsi" w:hAnsiTheme="minorHAnsi"/>
+                <w:color w:val="333333"/>
+                <w:sz w:val="16"/>
+                <w:szCs w:val="16"/>
+                <w:shd w:val="clear" w:color="auto" w:fill="FFFFFF"/>
+                <w:lang w:val="en-GB"/>
+              </w:rPr>
+            </w:pPr>
+            <w:r>
+              <w:rPr>
+                <w:rFonts w:asciiTheme="minorHAnsi" w:hAnsiTheme="minorHAnsi"/>
+                <w:color w:val="333333"/>
+                <w:sz w:val="16"/>
+                <w:szCs w:val="16"/>
+                <w:shd w:val="clear" w:color="auto" w:fill="FFFFFF"/>
+                <w:lang w:val="en-GB"/>
+              </w:rPr>
+              <w:t>Evidence of JSON data format</w:t>
             </w:r>
           </w:p>
         </w:tc>
         <w:tc>
           <w:tcPr>
-            <w:tcW w:w="1681" w:type="dxa"/>
+            <w:tcW w:w="1786" w:type="dxa"/>
           </w:tcPr>
           <w:p>
             <w:pPr>
@@ -2554,85 +2614,13 @@
                 <w:shd w:val="clear" w:color="auto" w:fill="FFFFFF"/>
                 <w:lang w:val="en-GB"/>
               </w:rPr>
-              <w:t>Evidence of JSON data format</w:t>
+              <w:t>Evidence of complex JSON data format(s)</w:t>
             </w:r>
           </w:p>
         </w:tc>
         <w:tc>
           <w:tcPr>
-            <w:tcW w:w="1681" w:type="dxa"/>
-          </w:tcPr>
-          <w:p>
-            <w:pPr>
-              <w:adjustRightInd w:val="0"/>
-              <w:ind w:left="9"/>
-              <w:contextualSpacing/>
-              <w:rPr>
-                <w:rFonts w:asciiTheme="minorHAnsi" w:hAnsiTheme="minorHAnsi"/>
-                <w:color w:val="333333"/>
-                <w:sz w:val="16"/>
-                <w:szCs w:val="16"/>
-                <w:shd w:val="clear" w:color="auto" w:fill="FFFFFF"/>
-                <w:lang w:val="en-GB"/>
-              </w:rPr>
-            </w:pPr>
-            <w:r>
-              <w:rPr>
-                <w:rFonts w:asciiTheme="minorHAnsi" w:hAnsiTheme="minorHAnsi"/>
-                <w:color w:val="333333"/>
-                <w:sz w:val="16"/>
-                <w:szCs w:val="16"/>
-                <w:shd w:val="clear" w:color="auto" w:fill="FFFFFF"/>
-                <w:lang w:val="en-GB"/>
-              </w:rPr>
-              <w:t>Client &amp; server applications communicate reliably</w:t>
-            </w:r>
-          </w:p>
-          <w:p>
-            <w:pPr>
-              <w:adjustRightInd w:val="0"/>
-              <w:ind w:left="9"/>
-              <w:contextualSpacing/>
-              <w:rPr>
-                <w:rFonts w:asciiTheme="minorHAnsi" w:hAnsiTheme="minorHAnsi"/>
-                <w:color w:val="333333"/>
-                <w:sz w:val="16"/>
-                <w:szCs w:val="16"/>
-                <w:shd w:val="clear" w:color="auto" w:fill="FFFFFF"/>
-                <w:lang w:val="en-GB"/>
-              </w:rPr>
-            </w:pPr>
-          </w:p>
-          <w:p>
-            <w:pPr>
-              <w:adjustRightInd w:val="0"/>
-              <w:ind w:left="9"/>
-              <w:contextualSpacing/>
-              <w:rPr>
-                <w:rFonts w:asciiTheme="minorHAnsi" w:hAnsiTheme="minorHAnsi"/>
-                <w:color w:val="333333"/>
-                <w:sz w:val="16"/>
-                <w:szCs w:val="16"/>
-                <w:shd w:val="clear" w:color="auto" w:fill="FFFFFF"/>
-                <w:lang w:val="en-GB"/>
-              </w:rPr>
-            </w:pPr>
-            <w:r>
-              <w:rPr>
-                <w:rFonts w:asciiTheme="minorHAnsi" w:hAnsiTheme="minorHAnsi"/>
-                <w:color w:val="333333"/>
-                <w:sz w:val="16"/>
-                <w:szCs w:val="16"/>
-                <w:shd w:val="clear" w:color="auto" w:fill="FFFFFF"/>
-                <w:lang w:val="en-GB"/>
-              </w:rPr>
-              <w:t>Evidence of complex JSON data format(s)</w:t>
-            </w:r>
-          </w:p>
-        </w:tc>
-        <w:tc>
-          <w:tcPr>
-            <w:tcW w:w="1540" w:type="dxa"/>
+            <w:tcW w:w="1786" w:type="dxa"/>
           </w:tcPr>
           <w:p>
             <w:pPr>
@@ -2759,7 +2747,7 @@
         </w:tc>
         <w:tc>
           <w:tcPr>
-            <w:tcW w:w="1002" w:type="dxa"/>
+            <w:tcW w:w="1634" w:type="dxa"/>
           </w:tcPr>
           <w:p>
             <w:pPr>
@@ -2823,7 +2811,7 @@
         </w:tc>
         <w:tc>
           <w:tcPr>
-            <w:tcW w:w="1396" w:type="dxa"/>
+            <w:tcW w:w="1786" w:type="dxa"/>
           </w:tcPr>
           <w:p>
             <w:pPr>
@@ -2848,13 +2836,13 @@
                 <w:shd w:val="clear" w:color="auto" w:fill="FFFFFF"/>
                 <w:lang w:val="en-GB"/>
               </w:rPr>
-              <w:t>No submission</w:t>
+              <w:t>Application can’t CRUD database</w:t>
             </w:r>
           </w:p>
         </w:tc>
         <w:tc>
           <w:tcPr>
-            <w:tcW w:w="1681" w:type="dxa"/>
+            <w:tcW w:w="1786" w:type="dxa"/>
           </w:tcPr>
           <w:p>
             <w:pPr>
@@ -2879,13 +2867,48 @@
                 <w:shd w:val="clear" w:color="auto" w:fill="FFFFFF"/>
                 <w:lang w:val="en-GB"/>
               </w:rPr>
-              <w:t>Application can’t CRUD database</w:t>
-            </w:r>
+              <w:t xml:space="preserve">Application can </w:t>
+            </w:r>
+            <w:r>
+              <w:rPr>
+                <w:rFonts w:asciiTheme="minorHAnsi" w:hAnsiTheme="minorHAnsi"/>
+                <w:color w:val="333333"/>
+                <w:sz w:val="16"/>
+                <w:szCs w:val="16"/>
+                <w:shd w:val="clear" w:color="auto" w:fill="FFFFFF"/>
+                <w:lang w:val="en-GB"/>
+              </w:rPr>
+              <w:t xml:space="preserve">CRUD database, but </w:t>
+            </w:r>
+            <w:proofErr w:type="gramStart"/>
+            <w:r>
+              <w:rPr>
+                <w:rFonts w:asciiTheme="minorHAnsi" w:hAnsiTheme="minorHAnsi"/>
+                <w:color w:val="333333"/>
+                <w:sz w:val="16"/>
+                <w:szCs w:val="16"/>
+                <w:shd w:val="clear" w:color="auto" w:fill="FFFFFF"/>
+                <w:lang w:val="en-GB"/>
+              </w:rPr>
+              <w:t xml:space="preserve">not  </w:t>
+            </w:r>
+            <w:r>
+              <w:rPr>
+                <w:rFonts w:asciiTheme="minorHAnsi" w:hAnsiTheme="minorHAnsi"/>
+                <w:color w:val="333333"/>
+                <w:sz w:val="16"/>
+                <w:szCs w:val="16"/>
+                <w:shd w:val="clear" w:color="auto" w:fill="FFFFFF"/>
+                <w:lang w:val="en-GB"/>
+              </w:rPr>
+              <w:t>reliably</w:t>
+            </w:r>
+            <w:proofErr w:type="gramEnd"/>
           </w:p>
         </w:tc>
         <w:tc>
           <w:tcPr>
-            <w:tcW w:w="1681" w:type="dxa"/>
+            <w:tcW w:w="1786" w:type="dxa"/>
           </w:tcPr>
           <w:p>
             <w:pPr>
@@ -2910,24 +2933,13 @@
                 <w:shd w:val="clear" w:color="auto" w:fill="FFFFFF"/>
                 <w:lang w:val="en-GB"/>
               </w:rPr>
-              <w:t xml:space="preserve">Application can’t reliably CRUD </w:t>
-            </w:r>
-            <w:r>
-              <w:rPr>
-                <w:rFonts w:asciiTheme="minorHAnsi" w:hAnsiTheme="minorHAnsi"/>
-                <w:color w:val="333333"/>
-                <w:sz w:val="16"/>
-                <w:szCs w:val="16"/>
-                <w:shd w:val="clear" w:color="auto" w:fill="FFFFFF"/>
-                <w:lang w:val="en-GB"/>
-              </w:rPr>
-              <w:t xml:space="preserve"> database</w:t>
+              <w:t>Application reliably CRUDs database</w:t>
             </w:r>
           </w:p>
         </w:tc>
         <w:tc>
           <w:tcPr>
-            <w:tcW w:w="1680" w:type="dxa"/>
+            <w:tcW w:w="1786" w:type="dxa"/>
           </w:tcPr>
           <w:p>
             <w:pPr>
@@ -2953,12 +2965,53 @@
                 <w:lang w:val="en-GB"/>
               </w:rPr>
               <w:t>Application reliably CRUDs database</w:t>
+            </w:r>
+          </w:p>
+          <w:p>
+            <w:pPr>
+              <w:adjustRightInd w:val="0"/>
+              <w:ind w:left="9"/>
+              <w:contextualSpacing/>
+              <w:rPr>
+                <w:rFonts w:asciiTheme="minorHAnsi" w:hAnsiTheme="minorHAnsi"/>
+                <w:color w:val="333333"/>
+                <w:sz w:val="16"/>
+                <w:szCs w:val="16"/>
+                <w:shd w:val="clear" w:color="auto" w:fill="FFFFFF"/>
+                <w:lang w:val="en-GB"/>
+              </w:rPr>
+            </w:pPr>
+          </w:p>
+          <w:p>
+            <w:pPr>
+              <w:adjustRightInd w:val="0"/>
+              <w:ind w:left="9"/>
+              <w:contextualSpacing/>
+              <w:rPr>
+                <w:rFonts w:asciiTheme="minorHAnsi" w:hAnsiTheme="minorHAnsi"/>
+                <w:color w:val="333333"/>
+                <w:sz w:val="16"/>
+                <w:szCs w:val="16"/>
+                <w:shd w:val="clear" w:color="auto" w:fill="FFFFFF"/>
+                <w:lang w:val="en-GB"/>
+              </w:rPr>
+            </w:pPr>
+            <w:r>
+              <w:rPr>
+                <w:rFonts w:asciiTheme="minorHAnsi" w:hAnsiTheme="minorHAnsi"/>
+                <w:color w:val="333333"/>
+                <w:sz w:val="16"/>
+                <w:szCs w:val="16"/>
+                <w:shd w:val="clear" w:color="auto" w:fill="FFFFFF"/>
+                <w:lang w:val="en-GB"/>
+              </w:rPr>
+              <w:t>Database is stored on server, interface on client</w:t>
             </w:r>
           </w:p>
         </w:tc>
         <w:tc>
           <w:tcPr>
-            <w:tcW w:w="1681" w:type="dxa"/>
+            <w:tcW w:w="1786" w:type="dxa"/>
           </w:tcPr>
           <w:p>
             <w:pPr>
@@ -3025,149 +3078,77 @@
                 <w:lang w:val="en-GB"/>
               </w:rPr>
               <w:t>Database is stored on server, interface on client</w:t>
+            </w:r>
+          </w:p>
+          <w:p>
+            <w:pPr>
+              <w:adjustRightInd w:val="0"/>
+              <w:ind w:left="9"/>
+              <w:contextualSpacing/>
+              <w:rPr>
+                <w:rFonts w:asciiTheme="minorHAnsi" w:hAnsiTheme="minorHAnsi"/>
+                <w:color w:val="333333"/>
+                <w:sz w:val="16"/>
+                <w:szCs w:val="16"/>
+                <w:shd w:val="clear" w:color="auto" w:fill="FFFFFF"/>
+                <w:lang w:val="en-GB"/>
+              </w:rPr>
+            </w:pPr>
+          </w:p>
+          <w:p>
+            <w:pPr>
+              <w:adjustRightInd w:val="0"/>
+              <w:ind w:left="9"/>
+              <w:contextualSpacing/>
+              <w:rPr>
+                <w:rFonts w:asciiTheme="minorHAnsi" w:hAnsiTheme="minorHAnsi"/>
+                <w:color w:val="333333"/>
+                <w:sz w:val="16"/>
+                <w:szCs w:val="16"/>
+                <w:shd w:val="clear" w:color="auto" w:fill="FFFFFF"/>
+                <w:lang w:val="en-GB"/>
+              </w:rPr>
+            </w:pPr>
+            <w:r>
+              <w:rPr>
+                <w:rFonts w:asciiTheme="minorHAnsi" w:hAnsiTheme="minorHAnsi"/>
+                <w:color w:val="333333"/>
+                <w:sz w:val="16"/>
+                <w:szCs w:val="16"/>
+                <w:shd w:val="clear" w:color="auto" w:fill="FFFFFF"/>
+                <w:lang w:val="en-GB"/>
+              </w:rPr>
+              <w:t xml:space="preserve">Some consideration given to </w:t>
+            </w:r>
+            <w:proofErr w:type="spellStart"/>
+            <w:r>
+              <w:rPr>
+                <w:rFonts w:asciiTheme="minorHAnsi" w:hAnsiTheme="minorHAnsi"/>
+                <w:color w:val="333333"/>
+                <w:sz w:val="16"/>
+                <w:szCs w:val="16"/>
+                <w:shd w:val="clear" w:color="auto" w:fill="FFFFFF"/>
+                <w:lang w:val="en-GB"/>
+              </w:rPr>
+              <w:t>PyQt</w:t>
+            </w:r>
+            <w:proofErr w:type="spellEnd"/>
+            <w:r>
+              <w:rPr>
+                <w:rFonts w:asciiTheme="minorHAnsi" w:hAnsiTheme="minorHAnsi"/>
+                <w:color w:val="333333"/>
+                <w:sz w:val="16"/>
+                <w:szCs w:val="16"/>
+                <w:shd w:val="clear" w:color="auto" w:fill="FFFFFF"/>
+                <w:lang w:val="en-GB"/>
+              </w:rPr>
+              <w:t xml:space="preserve"> for interface</w:t>
             </w:r>
           </w:p>
         </w:tc>
         <w:tc>
           <w:tcPr>
-            <w:tcW w:w="1681" w:type="dxa"/>
-          </w:tcPr>
-          <w:p>
-            <w:pPr>
-              <w:adjustRightInd w:val="0"/>
-              <w:ind w:left="9"/>
-              <w:contextualSpacing/>
-              <w:rPr>
-                <w:rFonts w:asciiTheme="minorHAnsi" w:hAnsiTheme="minorHAnsi"/>
-                <w:color w:val="333333"/>
-                <w:sz w:val="16"/>
-                <w:szCs w:val="16"/>
-                <w:shd w:val="clear" w:color="auto" w:fill="FFFFFF"/>
-                <w:lang w:val="en-GB"/>
-              </w:rPr>
-            </w:pPr>
-            <w:r>
-              <w:rPr>
-                <w:rFonts w:asciiTheme="minorHAnsi" w:hAnsiTheme="minorHAnsi"/>
-                <w:color w:val="333333"/>
-                <w:sz w:val="16"/>
-                <w:szCs w:val="16"/>
-                <w:shd w:val="clear" w:color="auto" w:fill="FFFFFF"/>
-                <w:lang w:val="en-GB"/>
-              </w:rPr>
-              <w:t>Application reliably CRUDs database</w:t>
-            </w:r>
-          </w:p>
-          <w:p>
-            <w:pPr>
-              <w:adjustRightInd w:val="0"/>
-              <w:ind w:left="9"/>
-              <w:contextualSpacing/>
-              <w:rPr>
-                <w:rFonts w:asciiTheme="minorHAnsi" w:hAnsiTheme="minorHAnsi"/>
-                <w:color w:val="333333"/>
-                <w:sz w:val="16"/>
-                <w:szCs w:val="16"/>
-                <w:shd w:val="clear" w:color="auto" w:fill="FFFFFF"/>
-                <w:lang w:val="en-GB"/>
-              </w:rPr>
-            </w:pPr>
-          </w:p>
-          <w:p>
-            <w:pPr>
-              <w:adjustRightInd w:val="0"/>
-              <w:ind w:left="9"/>
-              <w:contextualSpacing/>
-              <w:rPr>
-                <w:rFonts w:asciiTheme="minorHAnsi" w:hAnsiTheme="minorHAnsi"/>
-                <w:color w:val="333333"/>
-                <w:sz w:val="16"/>
-                <w:szCs w:val="16"/>
-                <w:shd w:val="clear" w:color="auto" w:fill="FFFFFF"/>
-                <w:lang w:val="en-GB"/>
-              </w:rPr>
-            </w:pPr>
-            <w:r>
-              <w:rPr>
-                <w:rFonts w:asciiTheme="minorHAnsi" w:hAnsiTheme="minorHAnsi"/>
-                <w:color w:val="333333"/>
-                <w:sz w:val="16"/>
-                <w:szCs w:val="16"/>
-                <w:shd w:val="clear" w:color="auto" w:fill="FFFFFF"/>
-                <w:lang w:val="en-GB"/>
-              </w:rPr>
-              <w:t>Database is stored on server, interface on client</w:t>
-            </w:r>
-          </w:p>
-          <w:p>
-            <w:pPr>
-              <w:adjustRightInd w:val="0"/>
-              <w:ind w:left="9"/>
-              <w:contextualSpacing/>
-              <w:rPr>
-                <w:rFonts w:asciiTheme="minorHAnsi" w:hAnsiTheme="minorHAnsi"/>
-                <w:color w:val="333333"/>
-                <w:sz w:val="16"/>
-                <w:szCs w:val="16"/>
-                <w:shd w:val="clear" w:color="auto" w:fill="FFFFFF"/>
-                <w:lang w:val="en-GB"/>
-              </w:rPr>
-            </w:pPr>
-          </w:p>
-          <w:p>
-            <w:pPr>
-              <w:adjustRightInd w:val="0"/>
-              <w:ind w:left="9"/>
-              <w:contextualSpacing/>
-              <w:rPr>
-                <w:rFonts w:asciiTheme="minorHAnsi" w:hAnsiTheme="minorHAnsi"/>
-                <w:color w:val="333333"/>
-                <w:sz w:val="16"/>
-                <w:szCs w:val="16"/>
-                <w:shd w:val="clear" w:color="auto" w:fill="FFFFFF"/>
-                <w:lang w:val="en-GB"/>
-              </w:rPr>
-            </w:pPr>
-            <w:r>
-              <w:rPr>
-                <w:rFonts w:asciiTheme="minorHAnsi" w:hAnsiTheme="minorHAnsi"/>
-                <w:color w:val="333333"/>
-                <w:sz w:val="16"/>
-                <w:szCs w:val="16"/>
-                <w:shd w:val="clear" w:color="auto" w:fill="FFFFFF"/>
-                <w:lang w:val="en-GB"/>
-              </w:rPr>
-              <w:t xml:space="preserve">Some consideration given to </w:t>
-            </w:r>
-            <w:proofErr w:type="spellStart"/>
-            <w:r>
-              <w:rPr>
-                <w:rFonts w:asciiTheme="minorHAnsi" w:hAnsiTheme="minorHAnsi"/>
-                <w:color w:val="333333"/>
-                <w:sz w:val="16"/>
-                <w:szCs w:val="16"/>
-                <w:shd w:val="clear" w:color="auto" w:fill="FFFFFF"/>
-                <w:lang w:val="en-GB"/>
-              </w:rPr>
-              <w:t>PyQt</w:t>
-            </w:r>
-            <w:proofErr w:type="spellEnd"/>
-            <w:r>
-              <w:rPr>
-                <w:rFonts w:asciiTheme="minorHAnsi" w:hAnsiTheme="minorHAnsi"/>
-                <w:color w:val="333333"/>
-                <w:sz w:val="16"/>
-                <w:szCs w:val="16"/>
-                <w:shd w:val="clear" w:color="auto" w:fill="FFFFFF"/>
-                <w:lang w:val="en-GB"/>
-              </w:rPr>
-              <w:t xml:space="preserve"> for interface</w:t>
-            </w:r>
-          </w:p>
-        </w:tc>
-        <w:tc>
-          <w:tcPr>
-            <w:tcW w:w="1540" w:type="dxa"/>
+            <w:tcW w:w="1786" w:type="dxa"/>
           </w:tcPr>
           <w:p>
             <w:pPr>
@@ -3359,7 +3340,7 @@
         </w:tc>
         <w:tc>
           <w:tcPr>
-            <w:tcW w:w="1002" w:type="dxa"/>
+            <w:tcW w:w="1634" w:type="dxa"/>
           </w:tcPr>
           <w:p>
             <w:pPr>
@@ -3423,7 +3404,7 @@
         </w:tc>
         <w:tc>
           <w:tcPr>
-            <w:tcW w:w="1396" w:type="dxa"/>
+            <w:tcW w:w="1786" w:type="dxa"/>
           </w:tcPr>
           <w:p>
             <w:pPr>
@@ -3448,13 +3429,13 @@
                 <w:shd w:val="clear" w:color="auto" w:fill="FFFFFF"/>
                 <w:lang w:val="en-GB"/>
               </w:rPr>
-              <w:t>No submission</w:t>
+              <w:t>Code presented but doesn’t appear to work</w:t>
             </w:r>
           </w:p>
         </w:tc>
         <w:tc>
           <w:tcPr>
-            <w:tcW w:w="1681" w:type="dxa"/>
+            <w:tcW w:w="1786" w:type="dxa"/>
           </w:tcPr>
           <w:p>
             <w:pPr>
@@ -3479,13 +3460,13 @@
                 <w:shd w:val="clear" w:color="auto" w:fill="FFFFFF"/>
                 <w:lang w:val="en-GB"/>
               </w:rPr>
-              <w:t>Code presented but doesn’t appear to work</w:t>
+              <w:t>Code presented but doesn’t appear to work reliably</w:t>
             </w:r>
           </w:p>
         </w:tc>
         <w:tc>
           <w:tcPr>
-            <w:tcW w:w="1681" w:type="dxa"/>
+            <w:tcW w:w="1786" w:type="dxa"/>
           </w:tcPr>
           <w:p>
             <w:pPr>
@@ -3510,13 +3491,69 @@
                 <w:shd w:val="clear" w:color="auto" w:fill="FFFFFF"/>
                 <w:lang w:val="en-GB"/>
               </w:rPr>
-              <w:t>Code presented but doesn’t appear to work reliably</w:t>
+              <w:t>Unreal client and Python server work reliably.</w:t>
+            </w:r>
+          </w:p>
+          <w:p>
+            <w:pPr>
+              <w:adjustRightInd w:val="0"/>
+              <w:ind w:left="9"/>
+              <w:contextualSpacing/>
+              <w:rPr>
+                <w:rFonts w:asciiTheme="minorHAnsi" w:hAnsiTheme="minorHAnsi"/>
+                <w:color w:val="333333"/>
+                <w:sz w:val="16"/>
+                <w:szCs w:val="16"/>
+                <w:shd w:val="clear" w:color="auto" w:fill="FFFFFF"/>
+                <w:lang w:val="en-GB"/>
+              </w:rPr>
+            </w:pPr>
+          </w:p>
+          <w:p>
+            <w:pPr>
+              <w:adjustRightInd w:val="0"/>
+              <w:ind w:left="9"/>
+              <w:contextualSpacing/>
+              <w:rPr>
+                <w:rFonts w:asciiTheme="minorHAnsi" w:hAnsiTheme="minorHAnsi"/>
+                <w:color w:val="333333"/>
+                <w:sz w:val="16"/>
+                <w:szCs w:val="16"/>
+                <w:shd w:val="clear" w:color="auto" w:fill="FFFFFF"/>
+                <w:lang w:val="en-GB"/>
+              </w:rPr>
+            </w:pPr>
+          </w:p>
+          <w:p>
+            <w:pPr>
+              <w:adjustRightInd w:val="0"/>
+              <w:ind w:left="9"/>
+              <w:contextualSpacing/>
+              <w:rPr>
+                <w:rFonts w:asciiTheme="minorHAnsi" w:hAnsiTheme="minorHAnsi"/>
+                <w:color w:val="333333"/>
+                <w:sz w:val="16"/>
+                <w:szCs w:val="16"/>
+                <w:shd w:val="clear" w:color="auto" w:fill="FFFFFF"/>
+                <w:lang w:val="en-GB"/>
+              </w:rPr>
+            </w:pPr>
+            <w:r>
+              <w:rPr>
+                <w:rFonts w:asciiTheme="minorHAnsi" w:hAnsiTheme="minorHAnsi"/>
+                <w:color w:val="333333"/>
+                <w:sz w:val="16"/>
+                <w:szCs w:val="16"/>
+                <w:shd w:val="clear" w:color="auto" w:fill="FFFFFF"/>
+                <w:lang w:val="en-GB"/>
+              </w:rPr>
+              <w:t>Application uses persistent data in ‘simple’ manner, e.g. single high score</w:t>
             </w:r>
           </w:p>
         </w:tc>
         <w:tc>
           <w:tcPr>
-            <w:tcW w:w="1680" w:type="dxa"/>
+            <w:tcW w:w="1786" w:type="dxa"/>
           </w:tcPr>
           <w:p>
             <w:pPr>
@@ -3597,13 +3634,13 @@
                 <w:shd w:val="clear" w:color="auto" w:fill="FFFFFF"/>
                 <w:lang w:val="en-GB"/>
               </w:rPr>
-              <w:t>Application uses persistent data in ‘simple’ manner, e.g. single high score</w:t>
+              <w:t>Application uses persistent data in a more complex manner, e.g. all high scores</w:t>
             </w:r>
           </w:p>
         </w:tc>
         <w:tc>
           <w:tcPr>
-            <w:tcW w:w="1681" w:type="dxa"/>
+            <w:tcW w:w="1786" w:type="dxa"/>
           </w:tcPr>
           <w:p>
             <w:pPr>
@@ -3684,100 +3721,13 @@
                 <w:shd w:val="clear" w:color="auto" w:fill="FFFFFF"/>
                 <w:lang w:val="en-GB"/>
               </w:rPr>
-              <w:t>Application uses persistent data in a more complex manner, e.g. all high scores</w:t>
+              <w:t>Application uses persistent data in fundamental game manner, e.g. game balance data or analytical data</w:t>
             </w:r>
           </w:p>
         </w:tc>
         <w:tc>
           <w:tcPr>
-            <w:tcW w:w="1681" w:type="dxa"/>
-          </w:tcPr>
-          <w:p>
-            <w:pPr>
-              <w:adjustRightInd w:val="0"/>
-              <w:ind w:left="9"/>
-              <w:contextualSpacing/>
-              <w:rPr>
-                <w:rFonts w:asciiTheme="minorHAnsi" w:hAnsiTheme="minorHAnsi"/>
-                <w:color w:val="333333"/>
-                <w:sz w:val="16"/>
-                <w:szCs w:val="16"/>
-                <w:shd w:val="clear" w:color="auto" w:fill="FFFFFF"/>
-                <w:lang w:val="en-GB"/>
-              </w:rPr>
-            </w:pPr>
-            <w:r>
-              <w:rPr>
-                <w:rFonts w:asciiTheme="minorHAnsi" w:hAnsiTheme="minorHAnsi"/>
-                <w:color w:val="333333"/>
-                <w:sz w:val="16"/>
-                <w:szCs w:val="16"/>
-                <w:shd w:val="clear" w:color="auto" w:fill="FFFFFF"/>
-                <w:lang w:val="en-GB"/>
-              </w:rPr>
-              <w:t>Unreal client and Python server work reliably.</w:t>
-            </w:r>
-          </w:p>
-          <w:p>
-            <w:pPr>
-              <w:adjustRightInd w:val="0"/>
-              <w:ind w:left="9"/>
-              <w:contextualSpacing/>
-              <w:rPr>
-                <w:rFonts w:asciiTheme="minorHAnsi" w:hAnsiTheme="minorHAnsi"/>
-                <w:color w:val="333333"/>
-                <w:sz w:val="16"/>
-                <w:szCs w:val="16"/>
-                <w:shd w:val="clear" w:color="auto" w:fill="FFFFFF"/>
-                <w:lang w:val="en-GB"/>
-              </w:rPr>
-            </w:pPr>
-          </w:p>
-          <w:p>
-            <w:pPr>
-              <w:adjustRightInd w:val="0"/>
-              <w:ind w:left="9"/>
-              <w:contextualSpacing/>
-              <w:rPr>
-                <w:rFonts w:asciiTheme="minorHAnsi" w:hAnsiTheme="minorHAnsi"/>
-                <w:color w:val="333333"/>
-                <w:sz w:val="16"/>
-                <w:szCs w:val="16"/>
-                <w:shd w:val="clear" w:color="auto" w:fill="FFFFFF"/>
-                <w:lang w:val="en-GB"/>
-              </w:rPr>
-            </w:pPr>
-          </w:p>
-          <w:p>
-            <w:pPr>
-              <w:adjustRightInd w:val="0"/>
-              <w:ind w:left="9"/>
-              <w:contextualSpacing/>
-              <w:rPr>
-                <w:rFonts w:asciiTheme="minorHAnsi" w:hAnsiTheme="minorHAnsi"/>
-                <w:color w:val="333333"/>
-                <w:sz w:val="16"/>
-                <w:szCs w:val="16"/>
-                <w:shd w:val="clear" w:color="auto" w:fill="FFFFFF"/>
-                <w:lang w:val="en-GB"/>
-              </w:rPr>
-            </w:pPr>
-            <w:r>
-              <w:rPr>
-                <w:rFonts w:asciiTheme="minorHAnsi" w:hAnsiTheme="minorHAnsi"/>
-                <w:color w:val="333333"/>
-                <w:sz w:val="16"/>
-                <w:szCs w:val="16"/>
-                <w:shd w:val="clear" w:color="auto" w:fill="FFFFFF"/>
-                <w:lang w:val="en-GB"/>
-              </w:rPr>
-              <w:t>Application uses persistent data in fundamental game manner, e.g. game balance data or analytical data</w:t>
-            </w:r>
-          </w:p>
-        </w:tc>
-        <w:tc>
-          <w:tcPr>
-            <w:tcW w:w="1540" w:type="dxa"/>
+            <w:tcW w:w="1786" w:type="dxa"/>
           </w:tcPr>
           <w:p>
             <w:pPr>
@@ -5173,7 +5123,7 @@
       </w:pPr>
     </w:pPrDefault>
   </w:docDefaults>
-  <w:latentStyles w:defLockedState="0" w:defUIPriority="99" w:defSemiHidden="0" w:defUnhideWhenUsed="0" w:defQFormat="0" w:count="375">
+  <w:latentStyles w:defLockedState="0" w:defUIPriority="99" w:defSemiHidden="0" w:defUnhideWhenUsed="0" w:defQFormat="0" w:count="376">
     <w:lsdException w:name="Normal" w:uiPriority="0" w:qFormat="1"/>
     <w:lsdException w:name="heading 1" w:uiPriority="1" w:qFormat="1"/>
     <w:lsdException w:name="heading 2" w:semiHidden="1" w:uiPriority="9" w:unhideWhenUsed="1" w:qFormat="1"/>
@@ -5279,7 +5229,6 @@
     <w:lsdException w:name="HTML Sample" w:semiHidden="1" w:unhideWhenUsed="1"/>
     <w:lsdException w:name="HTML Typewriter" w:semiHidden="1" w:unhideWhenUsed="1"/>
     <w:lsdException w:name="HTML Variable" w:semiHidden="1" w:unhideWhenUsed="1"/>
-    <w:lsdException w:name="Normal Table" w:semiHidden="1" w:unhideWhenUsed="1"/>
     <w:lsdException w:name="annotation subject" w:semiHidden="1" w:unhideWhenUsed="1"/>
     <w:lsdException w:name="No List" w:semiHidden="1" w:unhideWhenUsed="1"/>
     <w:lsdException w:name="Outline List 1" w:semiHidden="1" w:unhideWhenUsed="1"/>
@@ -5326,10 +5275,8 @@
     <w:lsdException w:name="Table Subtle 2" w:semiHidden="1" w:unhideWhenUsed="1"/>
     <w:lsdException w:name="Table Web 1" w:semiHidden="1" w:unhideWhenUsed="1"/>
     <w:lsdException w:name="Table Web 2" w:semiHidden="1" w:unhideWhenUsed="1"/>
-    <w:lsdException w:name="Table Web 3" w:semiHidden="1" w:unhideWhenUsed="1"/>
     <w:lsdException w:name="Balloon Text" w:semiHidden="1" w:unhideWhenUsed="1"/>
     <w:lsdException w:name="Table Grid" w:uiPriority="59"/>
-    <w:lsdException w:name="Table Theme" w:semiHidden="1" w:unhideWhenUsed="1"/>
     <w:lsdException w:name="Placeholder Text" w:semiHidden="1"/>
     <w:lsdException w:name="No Spacing" w:uiPriority="1" w:qFormat="1"/>
     <w:lsdException w:name="Light Shading" w:uiPriority="60"/>
@@ -5549,6 +5496,7 @@
     <w:lsdException w:name="Smart Hyperlink" w:semiHidden="1" w:unhideWhenUsed="1"/>
     <w:lsdException w:name="Hashtag" w:semiHidden="1" w:unhideWhenUsed="1"/>
     <w:lsdException w:name="Unresolved Mention" w:semiHidden="1" w:unhideWhenUsed="1"/>
+    <w:lsdException w:name="Smart Link" w:semiHidden="1" w:unhideWhenUsed="1"/>
   </w:latentStyles>
   <w:style w:type="paragraph" w:default="1" w:styleId="Normal">
     <w:name w:val="Normal"/>
@@ -6207,7 +6155,7 @@
 </file>
 
 <file path=customXml/itemProps1.xml><?xml version="1.0" encoding="utf-8"?>
-<ds:datastoreItem xmlns:ds="http://schemas.openxmlformats.org/officeDocument/2006/customXml" ds:itemID="{A8EAFA79-86A4-0842-A54E-6A0E5BBFAC54}">
+<ds:datastoreItem xmlns:ds="http://schemas.openxmlformats.org/officeDocument/2006/customXml" ds:itemID="{2A813073-2844-AF47-A2BA-6A1123809909}">
   <ds:schemaRefs>
     <ds:schemaRef ds:uri="http://schemas.openxmlformats.org/officeDocument/2006/bibliography"/>
   </ds:schemaRefs>
